--- a/Technical documents/Git Class.docx
+++ b/Technical documents/Git Class.docx
@@ -621,15 +621,7 @@
         <w:ind w:left="360"/>
       </w:pPr>
       <w:r>
-        <w:t xml:space="preserve">More than 70 percentage of developers use </w:t>
-      </w:r>
-      <w:proofErr w:type="spellStart"/>
-      <w:r>
-        <w:t>git</w:t>
-      </w:r>
-      <w:proofErr w:type="spellEnd"/>
-      <w:r>
-        <w:t>. Git is commonly used for both open source and commercial software development, with significant benefits from individuals, teams and business.</w:t>
+        <w:t>More than 70 percentage of developers use git. Git is commonly used for both open source and commercial software development, with significant benefits from individuals, teams and business.</w:t>
       </w:r>
     </w:p>
     <w:p>
@@ -660,23 +652,7 @@
         <w:t>Git Directory:</w:t>
       </w:r>
       <w:r>
-        <w:t xml:space="preserve"> The </w:t>
-      </w:r>
-      <w:proofErr w:type="spellStart"/>
-      <w:r>
-        <w:t>git</w:t>
-      </w:r>
-      <w:proofErr w:type="spellEnd"/>
-      <w:r>
-        <w:t xml:space="preserve"> directory I where Git stores the metadata and object database for your project. This is the most important part of </w:t>
-      </w:r>
-      <w:proofErr w:type="spellStart"/>
-      <w:r>
-        <w:t>git</w:t>
-      </w:r>
-      <w:proofErr w:type="spellEnd"/>
-      <w:r>
-        <w:t>, and it is what is copied when you clone a repository from another computer.</w:t>
+        <w:t xml:space="preserve"> The git directory I where Git stores the metadata and object database for your project. This is the most important part of git, and it is what is copied when you clone a repository from another computer.</w:t>
       </w:r>
     </w:p>
     <w:p>
@@ -715,39 +691,7 @@
         <w:t xml:space="preserve"> </w:t>
       </w:r>
       <w:r>
-        <w:t xml:space="preserve">Staging is a step before the commit process in </w:t>
-      </w:r>
-      <w:proofErr w:type="spellStart"/>
-      <w:r>
-        <w:t>git</w:t>
-      </w:r>
-      <w:proofErr w:type="spellEnd"/>
-      <w:r>
-        <w:t xml:space="preserve">. A commit in </w:t>
-      </w:r>
-      <w:proofErr w:type="spellStart"/>
-      <w:r>
-        <w:t>git</w:t>
-      </w:r>
-      <w:proofErr w:type="spellEnd"/>
-      <w:r>
-        <w:t xml:space="preserve"> is performed in two steps: staging and actual commit. As long as the </w:t>
-      </w:r>
-      <w:proofErr w:type="spellStart"/>
-      <w:r>
-        <w:t>changeset</w:t>
-      </w:r>
-      <w:proofErr w:type="spellEnd"/>
-      <w:r>
-        <w:t xml:space="preserve"> is in the staging area, </w:t>
-      </w:r>
-      <w:proofErr w:type="spellStart"/>
-      <w:r>
-        <w:t>git</w:t>
-      </w:r>
-      <w:proofErr w:type="spellEnd"/>
-      <w:r>
-        <w:t xml:space="preserve"> allows you to edit it as long as you like.</w:t>
+        <w:t>Staging is a step before the commit process in git. A commit in git is performed in two steps: staging and actual commit. As long as the changeset is in the staging area, git allows you to edit it as long as you like.</w:t>
       </w:r>
     </w:p>
     <w:p>
@@ -779,15 +723,7 @@
         <w:pStyle w:val="ListParagraph"/>
       </w:pPr>
       <w:r>
-        <w:t xml:space="preserve">A </w:t>
-      </w:r>
-      <w:proofErr w:type="spellStart"/>
-      <w:r>
-        <w:t>git</w:t>
-      </w:r>
-      <w:proofErr w:type="spellEnd"/>
-      <w:r>
-        <w:t xml:space="preserve"> repository contains the following.</w:t>
+        <w:t>A git repository contains the following.</w:t>
       </w:r>
     </w:p>
     <w:p>
@@ -1047,15 +983,7 @@
         <w:ind w:left="720"/>
       </w:pPr>
       <w:r>
-        <w:t xml:space="preserve">Visit the </w:t>
-      </w:r>
-      <w:proofErr w:type="spellStart"/>
-      <w:r>
-        <w:t>git</w:t>
-      </w:r>
-      <w:proofErr w:type="spellEnd"/>
-      <w:r>
-        <w:t xml:space="preserve"> website to create a repository.</w:t>
+        <w:t>Visit the git website to create a repository.</w:t>
       </w:r>
     </w:p>
     <w:p>
@@ -1102,13 +1030,8 @@
       <w:pPr>
         <w:ind w:left="720"/>
       </w:pPr>
-      <w:proofErr w:type="spellStart"/>
-      <w:r>
-        <w:t>git</w:t>
-      </w:r>
-      <w:proofErr w:type="spellEnd"/>
-      <w:r>
-        <w:t xml:space="preserve"> clone ‘https’</w:t>
+      <w:r>
+        <w:t>git clone ‘https’</w:t>
       </w:r>
     </w:p>
     <w:p>
@@ -1128,23 +1051,7 @@
         <w:ind w:left="720"/>
       </w:pPr>
       <w:r>
-        <w:t xml:space="preserve">To Switch among </w:t>
-      </w:r>
-      <w:proofErr w:type="gramStart"/>
-      <w:r>
-        <w:t>branches :</w:t>
-      </w:r>
-      <w:proofErr w:type="gramEnd"/>
-      <w:r>
-        <w:t xml:space="preserve"> </w:t>
-      </w:r>
-      <w:proofErr w:type="spellStart"/>
-      <w:r>
-        <w:t>git</w:t>
-      </w:r>
-      <w:proofErr w:type="spellEnd"/>
-      <w:r>
-        <w:t xml:space="preserve"> checkout branch_name</w:t>
+        <w:t>To Switch among branches : git checkout branch_name</w:t>
       </w:r>
     </w:p>
     <w:p>
@@ -1152,23 +1059,7 @@
         <w:ind w:left="720"/>
       </w:pPr>
       <w:r>
-        <w:t xml:space="preserve">To create a new branch from the existing </w:t>
-      </w:r>
-      <w:proofErr w:type="gramStart"/>
-      <w:r>
-        <w:t>branch :</w:t>
-      </w:r>
-      <w:proofErr w:type="gramEnd"/>
-      <w:r>
-        <w:t xml:space="preserve"> </w:t>
-      </w:r>
-      <w:proofErr w:type="spellStart"/>
-      <w:r>
-        <w:t>git</w:t>
-      </w:r>
-      <w:proofErr w:type="spellEnd"/>
-      <w:r>
-        <w:t xml:space="preserve"> checkout –b branch name.</w:t>
+        <w:t>To create a new branch from the existing branch : git checkout –b branch name.</w:t>
       </w:r>
     </w:p>
     <w:p>
@@ -1219,28 +1110,16 @@
       <w:r>
         <w:t xml:space="preserve">Git </w:t>
       </w:r>
-      <w:proofErr w:type="gramStart"/>
       <w:r>
         <w:t>add .</w:t>
       </w:r>
-      <w:proofErr w:type="gramEnd"/>
     </w:p>
     <w:p>
       <w:pPr>
         <w:ind w:left="720"/>
       </w:pPr>
       <w:r>
-        <w:t>Git commit –</w:t>
-      </w:r>
-      <w:proofErr w:type="gramStart"/>
-      <w:r>
-        <w:t>m”your</w:t>
-      </w:r>
-      <w:bookmarkStart w:id="0" w:name="_GoBack"/>
-      <w:bookmarkEnd w:id="0"/>
-      <w:proofErr w:type="gramEnd"/>
-      <w:r>
-        <w:t xml:space="preserve"> commit message”</w:t>
+        <w:t>Git commit –m”your commit message”</w:t>
       </w:r>
     </w:p>
     <w:p>
@@ -1307,6 +1186,9 @@
       <w:pPr>
         <w:ind w:left="720"/>
       </w:pPr>
+      <w:r>
+        <w:t>Git status</w:t>
+      </w:r>
     </w:p>
     <w:p>
       <w:pPr>
@@ -1325,6 +1207,15 @@
       <w:pPr>
         <w:ind w:left="360"/>
       </w:pPr>
+      <w:r>
+        <w:tab/>
+        <w:t>Git merger “branch_name</w:t>
+      </w:r>
+      <w:bookmarkStart w:id="0" w:name="_GoBack"/>
+      <w:bookmarkEnd w:id="0"/>
+      <w:r>
+        <w:t>”</w:t>
+      </w:r>
     </w:p>
     <w:p>
       <w:pPr>
